--- a/exm_7.docx
+++ b/exm_7.docx
@@ -374,7 +374,9 @@
     <w:p>
       <w:pPr>
         <w:rPr>
-          <w:rFonts w:ascii="Times New Roman" w:hAnsi="Times New Roman" w:cs="Times New Roman"/>
+          <w:rFonts w:ascii="Times New Roman" w:hAnsi="Times New Roman" w:eastAsia="Times New Roman" w:cs="Times New Roman"/>
+          <w:highlight w:val="none"/>
+          <w:lang w:val="en-US"/>
         </w:rPr>
       </w:pPr>
       <w:r>
@@ -384,8 +386,175 @@
         </w:rPr>
       </w:r>
       <w:r>
+        <mc:AlternateContent>
+          <mc:Choice Requires="wpg">
+            <w:drawing>
+              <wp:inline xmlns:wp="http://schemas.openxmlformats.org/drawingml/2006/wordprocessingDrawing" distT="0" distB="0" distL="0" distR="0">
+                <wp:extent cx="5940425" cy="2452005"/>
+                <wp:effectExtent l="0" t="0" r="0" b="0"/>
+                <wp:docPr id="3" name=""/>
+                <wp:cNvGraphicFramePr>
+                  <a:graphicFrameLocks xmlns:a="http://schemas.openxmlformats.org/drawingml/2006/main" noChangeAspect="1"/>
+                </wp:cNvGraphicFramePr>
+                <a:graphic xmlns:a="http://schemas.openxmlformats.org/drawingml/2006/main">
+                  <a:graphicData uri="http://schemas.openxmlformats.org/drawingml/2006/picture">
+                    <pic:pic xmlns:pic="http://schemas.openxmlformats.org/drawingml/2006/picture">
+                      <pic:nvPicPr>
+                        <pic:cNvPr id="1549328670" name=""/>
+                        <pic:cNvPicPr>
+                          <a:picLocks noChangeAspect="1"/>
+                        </pic:cNvPicPr>
+                        <pic:nvPr/>
+                      </pic:nvPicPr>
+                      <pic:blipFill>
+                        <a:blip r:embed="rId10"/>
+                        <a:stretch/>
+                      </pic:blipFill>
+                      <pic:spPr bwMode="auto">
+                        <a:xfrm>
+                          <a:off x="0" y="0"/>
+                          <a:ext cx="5940424" cy="2452005"/>
+                        </a:xfrm>
+                        <a:prstGeom prst="rect">
+                          <a:avLst/>
+                        </a:prstGeom>
+                      </pic:spPr>
+                    </pic:pic>
+                  </a:graphicData>
+                </a:graphic>
+              </wp:inline>
+            </w:drawing>
+          </mc:Choice>
+          <mc:Fallback>
+            <w:pict>
+              <v:shapetype type="#_x0000_t75" o:spt="75" coordsize="21600,21600" o:preferrelative="t" path="m@4@5l@4@11@9@11@9@5xe">
+                <v:formulas>
+                  <v:f eqn="if lineDrawn pixelLineWidth 0"/>
+                  <v:f eqn="sum @0 1 0"/>
+                  <v:f eqn="sum 0 0 @1"/>
+                  <v:f eqn="prod @2 1 2"/>
+                  <v:f eqn="prod @3 21600 pixelWidth"/>
+                  <v:f eqn="prod @3 21600 pixelHeight"/>
+                  <v:f eqn="sum @0 0 1"/>
+                  <v:f eqn="prod @6 1 2"/>
+                  <v:f eqn="prod @7 21600 pixelWidth"/>
+                  <v:f eqn="sum @8 21600 0"/>
+                  <v:f eqn="prod @7 21600 pixelHeight"/>
+                  <v:f eqn="sum @10 21600 0"/>
+                </v:formulas>
+              </v:shapetype>
+              <v:shape id="_x0000_i2" o:spid="_x0000_s2" type="#_x0000_t75" style="width:467.75pt;height:193.07pt;mso-wrap-distance-left:0.00pt;mso-wrap-distance-top:0.00pt;mso-wrap-distance-right:0.00pt;mso-wrap-distance-bottom:0.00pt;" stroked="false">
+                <v:path textboxrect="0,0,0,0"/>
+                <v:imagedata r:id="rId10" o:title=""/>
+              </v:shape>
+            </w:pict>
+          </mc:Fallback>
+        </mc:AlternateContent>
+      </w:r>
+      <w:r>
         <w:rPr>
           <w:rFonts w:ascii="Times New Roman" w:hAnsi="Times New Roman" w:eastAsia="Times New Roman" w:cs="Times New Roman"/>
+          <w:lang w:val="en-US"/>
+        </w:rPr>
+      </w:r>
+      <w:r>
+        <w:rPr>
+          <w:rFonts w:ascii="Times New Roman" w:hAnsi="Times New Roman" w:eastAsia="Times New Roman" w:cs="Times New Roman"/>
+          <w:lang w:val="en-US"/>
+        </w:rPr>
+      </w:r>
+    </w:p>
+    <w:p>
+      <w:pPr>
+        <w:rPr>
+          <w:rFonts w:ascii="Times New Roman" w:hAnsi="Times New Roman" w:cs="Times New Roman"/>
+          <w:lang w:val="en-US"/>
+        </w:rPr>
+      </w:pPr>
+      <w:r>
+        <w:rPr>
+          <w:rFonts w:ascii="Times New Roman" w:hAnsi="Times New Roman" w:eastAsia="Times New Roman" w:cs="Times New Roman"/>
+          <w:highlight w:val="none"/>
+          <w:lang w:val="en-US"/>
+        </w:rPr>
+      </w:r>
+      <w:r>
+        <mc:AlternateContent>
+          <mc:Choice Requires="wpg">
+            <w:drawing>
+              <wp:inline xmlns:wp="http://schemas.openxmlformats.org/drawingml/2006/wordprocessingDrawing" distT="0" distB="0" distL="0" distR="0">
+                <wp:extent cx="5940425" cy="3394529"/>
+                <wp:effectExtent l="0" t="0" r="0" b="0"/>
+                <wp:docPr id="4" name=""/>
+                <wp:cNvGraphicFramePr>
+                  <a:graphicFrameLocks xmlns:a="http://schemas.openxmlformats.org/drawingml/2006/main" noChangeAspect="1"/>
+                </wp:cNvGraphicFramePr>
+                <a:graphic xmlns:a="http://schemas.openxmlformats.org/drawingml/2006/main">
+                  <a:graphicData uri="http://schemas.openxmlformats.org/drawingml/2006/picture">
+                    <pic:pic xmlns:pic="http://schemas.openxmlformats.org/drawingml/2006/picture">
+                      <pic:nvPicPr>
+                        <pic:cNvPr id="1451444973" name=""/>
+                        <pic:cNvPicPr>
+                          <a:picLocks noChangeAspect="1"/>
+                        </pic:cNvPicPr>
+                        <pic:nvPr/>
+                      </pic:nvPicPr>
+                      <pic:blipFill>
+                        <a:blip r:embed="rId11"/>
+                        <a:stretch/>
+                      </pic:blipFill>
+                      <pic:spPr bwMode="auto">
+                        <a:xfrm>
+                          <a:off x="0" y="0"/>
+                          <a:ext cx="5940424" cy="3394528"/>
+                        </a:xfrm>
+                        <a:prstGeom prst="rect">
+                          <a:avLst/>
+                        </a:prstGeom>
+                      </pic:spPr>
+                    </pic:pic>
+                  </a:graphicData>
+                </a:graphic>
+              </wp:inline>
+            </w:drawing>
+          </mc:Choice>
+          <mc:Fallback>
+            <w:pict>
+              <v:shapetype type="#_x0000_t75" o:spt="75" coordsize="21600,21600" o:preferrelative="t" path="m@4@5l@4@11@9@11@9@5xe">
+                <v:formulas>
+                  <v:f eqn="if lineDrawn pixelLineWidth 0"/>
+                  <v:f eqn="sum @0 1 0"/>
+                  <v:f eqn="sum 0 0 @1"/>
+                  <v:f eqn="prod @2 1 2"/>
+                  <v:f eqn="prod @3 21600 pixelWidth"/>
+                  <v:f eqn="prod @3 21600 pixelHeight"/>
+                  <v:f eqn="sum @0 0 1"/>
+                  <v:f eqn="prod @6 1 2"/>
+                  <v:f eqn="prod @7 21600 pixelWidth"/>
+                  <v:f eqn="sum @8 21600 0"/>
+                  <v:f eqn="prod @7 21600 pixelHeight"/>
+                  <v:f eqn="sum @10 21600 0"/>
+                </v:formulas>
+              </v:shapetype>
+              <v:shape id="_x0000_i3" o:spid="_x0000_s3" type="#_x0000_t75" style="width:467.75pt;height:267.29pt;mso-wrap-distance-left:0.00pt;mso-wrap-distance-top:0.00pt;mso-wrap-distance-right:0.00pt;mso-wrap-distance-bottom:0.00pt;" stroked="false">
+                <v:path textboxrect="0,0,0,0"/>
+                <v:imagedata r:id="rId11" o:title=""/>
+              </v:shape>
+            </w:pict>
+          </mc:Fallback>
+        </mc:AlternateContent>
+      </w:r>
+      <w:r>
+        <w:rPr>
+          <w:rFonts w:ascii="Times New Roman" w:hAnsi="Times New Roman" w:eastAsia="Times New Roman" w:cs="Times New Roman"/>
+          <w:highlight w:val="none"/>
+          <w:lang w:val="en-US"/>
+        </w:rPr>
+      </w:r>
+      <w:r>
+        <w:rPr>
+          <w:rFonts w:ascii="Times New Roman" w:hAnsi="Times New Roman" w:eastAsia="Times New Roman" w:cs="Times New Roman"/>
+          <w:highlight w:val="none"/>
           <w:lang w:val="en-US"/>
         </w:rPr>
       </w:r>
@@ -519,7 +688,7 @@
               <wp:inline xmlns:wp="http://schemas.openxmlformats.org/drawingml/2006/wordprocessingDrawing" distT="0" distB="0" distL="0" distR="0">
                 <wp:extent cx="5940425" cy="4766270"/>
                 <wp:effectExtent l="0" t="0" r="0" b="0"/>
-                <wp:docPr id="3" name=""/>
+                <wp:docPr id="5" name=""/>
                 <wp:cNvGraphicFramePr>
                   <a:graphicFrameLocks xmlns:a="http://schemas.openxmlformats.org/drawingml/2006/main" noChangeAspect="1"/>
                 </wp:cNvGraphicFramePr>
@@ -534,7 +703,7 @@
                         <pic:nvPr/>
                       </pic:nvPicPr>
                       <pic:blipFill>
-                        <a:blip r:embed="rId10"/>
+                        <a:blip r:embed="rId12"/>
                         <a:stretch/>
                       </pic:blipFill>
                       <pic:spPr bwMode="auto">
@@ -570,9 +739,9 @@
                   <v:f eqn="sum @10 21600 0"/>
                 </v:formulas>
               </v:shapetype>
-              <v:shape id="_x0000_i2" o:spid="_x0000_s2" type="#_x0000_t75" style="width:467.75pt;height:375.30pt;mso-wrap-distance-left:0.00pt;mso-wrap-distance-top:0.00pt;mso-wrap-distance-right:0.00pt;mso-wrap-distance-bottom:0.00pt;" stroked="false">
+              <v:shape id="_x0000_i4" o:spid="_x0000_s4" type="#_x0000_t75" style="width:467.75pt;height:375.30pt;mso-wrap-distance-left:0.00pt;mso-wrap-distance-top:0.00pt;mso-wrap-distance-right:0.00pt;mso-wrap-distance-bottom:0.00pt;" stroked="false">
                 <v:path textboxrect="0,0,0,0"/>
-                <v:imagedata r:id="rId10" o:title=""/>
+                <v:imagedata r:id="rId12" o:title=""/>
               </v:shape>
             </w:pict>
           </mc:Fallback>
@@ -680,7 +849,7 @@
               <wp:inline xmlns:wp="http://schemas.openxmlformats.org/drawingml/2006/wordprocessingDrawing" distT="0" distB="0" distL="0" distR="0">
                 <wp:extent cx="6410133" cy="4717075"/>
                 <wp:effectExtent l="0" t="0" r="0" b="0"/>
-                <wp:docPr id="4" name=""/>
+                <wp:docPr id="6" name=""/>
                 <wp:cNvGraphicFramePr>
                   <a:graphicFrameLocks xmlns:a="http://schemas.openxmlformats.org/drawingml/2006/main" noChangeAspect="1"/>
                 </wp:cNvGraphicFramePr>
@@ -695,7 +864,7 @@
                         <pic:nvPr/>
                       </pic:nvPicPr>
                       <pic:blipFill>
-                        <a:blip r:embed="rId11"/>
+                        <a:blip r:embed="rId13"/>
                         <a:stretch/>
                       </pic:blipFill>
                       <pic:spPr bwMode="auto">
@@ -731,9 +900,9 @@
                   <v:f eqn="sum @10 21600 0"/>
                 </v:formulas>
               </v:shapetype>
-              <v:shape id="_x0000_i3" o:spid="_x0000_s3" type="#_x0000_t75" style="width:504.73pt;height:371.42pt;mso-wrap-distance-left:0.00pt;mso-wrap-distance-top:0.00pt;mso-wrap-distance-right:0.00pt;mso-wrap-distance-bottom:0.00pt;" stroked="false">
+              <v:shape id="_x0000_i5" o:spid="_x0000_s5" type="#_x0000_t75" style="width:504.73pt;height:371.42pt;mso-wrap-distance-left:0.00pt;mso-wrap-distance-top:0.00pt;mso-wrap-distance-right:0.00pt;mso-wrap-distance-bottom:0.00pt;" stroked="false">
                 <v:path textboxrect="0,0,0,0"/>
-                <v:imagedata r:id="rId11" o:title=""/>
+                <v:imagedata r:id="rId13" o:title=""/>
               </v:shape>
             </w:pict>
           </mc:Fallback>
@@ -823,7 +992,7 @@
               <wp:inline xmlns:wp="http://schemas.openxmlformats.org/drawingml/2006/wordprocessingDrawing" distT="0" distB="0" distL="0" distR="0">
                 <wp:extent cx="5940425" cy="3582279"/>
                 <wp:effectExtent l="0" t="0" r="0" b="0"/>
-                <wp:docPr id="5" name=""/>
+                <wp:docPr id="7" name=""/>
                 <wp:cNvGraphicFramePr>
                   <a:graphicFrameLocks xmlns:a="http://schemas.openxmlformats.org/drawingml/2006/main" noChangeAspect="1"/>
                 </wp:cNvGraphicFramePr>
@@ -838,7 +1007,7 @@
                         <pic:nvPr/>
                       </pic:nvPicPr>
                       <pic:blipFill>
-                        <a:blip r:embed="rId12"/>
+                        <a:blip r:embed="rId14"/>
                         <a:stretch/>
                       </pic:blipFill>
                       <pic:spPr bwMode="auto">
@@ -874,9 +1043,9 @@
                   <v:f eqn="sum @10 21600 0"/>
                 </v:formulas>
               </v:shapetype>
-              <v:shape id="_x0000_i4" o:spid="_x0000_s4" type="#_x0000_t75" style="width:467.75pt;height:282.07pt;mso-wrap-distance-left:0.00pt;mso-wrap-distance-top:0.00pt;mso-wrap-distance-right:0.00pt;mso-wrap-distance-bottom:0.00pt;" stroked="false">
+              <v:shape id="_x0000_i6" o:spid="_x0000_s6" type="#_x0000_t75" style="width:467.75pt;height:282.07pt;mso-wrap-distance-left:0.00pt;mso-wrap-distance-top:0.00pt;mso-wrap-distance-right:0.00pt;mso-wrap-distance-bottom:0.00pt;" stroked="false">
                 <v:path textboxrect="0,0,0,0"/>
-                <v:imagedata r:id="rId12" o:title=""/>
+                <v:imagedata r:id="rId14" o:title=""/>
               </v:shape>
             </w:pict>
           </mc:Fallback>
@@ -915,7 +1084,7 @@
               <wp:inline xmlns:wp="http://schemas.openxmlformats.org/drawingml/2006/wordprocessingDrawing" distT="0" distB="0" distL="0" distR="0">
                 <wp:extent cx="5940425" cy="3016262"/>
                 <wp:effectExtent l="0" t="0" r="0" b="0"/>
-                <wp:docPr id="6" name=""/>
+                <wp:docPr id="8" name=""/>
                 <wp:cNvGraphicFramePr>
                   <a:graphicFrameLocks xmlns:a="http://schemas.openxmlformats.org/drawingml/2006/main" noChangeAspect="1"/>
                 </wp:cNvGraphicFramePr>
@@ -930,7 +1099,7 @@
                         <pic:nvPr/>
                       </pic:nvPicPr>
                       <pic:blipFill>
-                        <a:blip r:embed="rId13"/>
+                        <a:blip r:embed="rId15"/>
                         <a:stretch/>
                       </pic:blipFill>
                       <pic:spPr bwMode="auto">
@@ -966,9 +1135,9 @@
                   <v:f eqn="sum @10 21600 0"/>
                 </v:formulas>
               </v:shapetype>
-              <v:shape id="_x0000_i5" o:spid="_x0000_s5" type="#_x0000_t75" style="width:467.75pt;height:237.50pt;mso-wrap-distance-left:0.00pt;mso-wrap-distance-top:0.00pt;mso-wrap-distance-right:0.00pt;mso-wrap-distance-bottom:0.00pt;" stroked="false">
+              <v:shape id="_x0000_i7" o:spid="_x0000_s7" type="#_x0000_t75" style="width:467.75pt;height:237.50pt;mso-wrap-distance-left:0.00pt;mso-wrap-distance-top:0.00pt;mso-wrap-distance-right:0.00pt;mso-wrap-distance-bottom:0.00pt;" stroked="false">
                 <v:path textboxrect="0,0,0,0"/>
-                <v:imagedata r:id="rId13" o:title=""/>
+                <v:imagedata r:id="rId15" o:title=""/>
               </v:shape>
             </w:pict>
           </mc:Fallback>
